--- a/template/BP 2004/Abgangszeugnis der Gemeinschaftsschule.docx
+++ b/template/BP 2004/Abgangszeugnis der Gemeinschaftsschule.docx
@@ -2911,7 +2911,21 @@
                 <w:noProof/>
                 <w:sz w:val="20"/>
               </w:rPr>
-              <w:t>${teilnahme}</w:t>
+              <w:t>${</w:t>
+            </w:r>
+            <w:r>
+              <w:rPr>
+                <w:noProof/>
+                <w:sz w:val="20"/>
+              </w:rPr>
+              <w:t>ags</w:t>
+            </w:r>
+            <w:r>
+              <w:rPr>
+                <w:noProof/>
+                <w:sz w:val="20"/>
+              </w:rPr>
+              <w:t>}</w:t>
             </w:r>
             <w:r>
               <w:rPr>
@@ -3137,7 +3151,25 @@
                 <w:noProof/>
                 <w:sz w:val="20"/>
               </w:rPr>
-              <w:t>${bemerkungen}</w:t>
+              <w:t>${</w:t>
+            </w:r>
+            <w:r>
+              <w:rPr>
+                <w:rStyle w:val="Formatvorlage21"/>
+                <w:noProof/>
+                <w:sz w:val="20"/>
+              </w:rPr>
+              <w:t>comments_short</w:t>
+            </w:r>
+            <w:bookmarkStart w:id="6" w:name="_GoBack"/>
+            <w:bookmarkEnd w:id="6"/>
+            <w:r>
+              <w:rPr>
+                <w:rStyle w:val="Formatvorlage21"/>
+                <w:noProof/>
+                <w:sz w:val="20"/>
+              </w:rPr>
+              <w:t>}</w:t>
             </w:r>
             <w:r>
               <w:rPr>
@@ -3251,7 +3283,7 @@
                 </w:ffData>
               </w:fldChar>
             </w:r>
-            <w:bookmarkStart w:id="6" w:name="Text16"/>
+            <w:bookmarkStart w:id="7" w:name="Text16"/>
             <w:r>
               <w:rPr>
                 <w:sz w:val="22"/>
@@ -3278,7 +3310,7 @@
               </w:rPr>
               <w:fldChar w:fldCharType="end"/>
             </w:r>
-            <w:bookmarkEnd w:id="6"/>
+            <w:bookmarkEnd w:id="7"/>
           </w:p>
         </w:tc>
         <w:tc>
@@ -3299,10 +3331,10 @@
                 <w:sz w:val="22"/>
               </w:rPr>
             </w:pPr>
-            <w:bookmarkStart w:id="7" w:name="Text11"/>
+            <w:bookmarkStart w:id="8" w:name="Text11"/>
           </w:p>
         </w:tc>
-        <w:bookmarkEnd w:id="7"/>
+        <w:bookmarkEnd w:id="8"/>
         <w:tc>
           <w:tcPr>
             <w:tcW w:w="2238" w:type="dxa"/>
@@ -6123,6 +6155,7 @@
     <w:rsid w:val="00257936"/>
     <w:rsid w:val="00324664"/>
     <w:rsid w:val="003A574E"/>
+    <w:rsid w:val="00524B68"/>
     <w:rsid w:val="00BF5BA8"/>
     <w:rsid w:val="00DB515B"/>
     <w:rsid w:val="00EA4506"/>

--- a/template/BP 2004/Abgangszeugnis der Gemeinschaftsschule.docx
+++ b/template/BP 2004/Abgangszeugnis der Gemeinschaftsschule.docx
@@ -918,7 +918,6 @@
                 <w:placeholder>
                   <w:docPart w:val="43A4BCEC6F754A22A49B395F8A529C88"/>
                 </w:placeholder>
-                <w:showingPlcHdr/>
                 <w:dropDownList>
                   <w:listItem w:value="Wählen Sie ein Element aus."/>
                   <w:listItem w:displayText="heute die Klasse 8 der Schule." w:value="heute die Klasse 8 der Schule."/>
@@ -941,9 +940,9 @@
               <w:sdtContent>
                 <w:r>
                   <w:rPr>
-                    <w:rStyle w:val="PlaceholderText"/>
+                    <w:rStyle w:val="Formatvorlage62"/>
                   </w:rPr>
-                  <w:t>Wählen Sie ein Element aus.</w:t>
+                  <w:t>am Ende der Klasse 8 die Schule.</w:t>
                 </w:r>
               </w:sdtContent>
             </w:sdt>
@@ -3161,8 +3160,6 @@
               </w:rPr>
               <w:t>comments_short</w:t>
             </w:r>
-            <w:bookmarkStart w:id="6" w:name="_GoBack"/>
-            <w:bookmarkEnd w:id="6"/>
             <w:r>
               <w:rPr>
                 <w:rStyle w:val="Formatvorlage21"/>
@@ -3283,7 +3280,7 @@
                 </w:ffData>
               </w:fldChar>
             </w:r>
-            <w:bookmarkStart w:id="7" w:name="Text16"/>
+            <w:bookmarkStart w:id="6" w:name="Text16"/>
             <w:r>
               <w:rPr>
                 <w:sz w:val="22"/>
@@ -3310,7 +3307,7 @@
               </w:rPr>
               <w:fldChar w:fldCharType="end"/>
             </w:r>
-            <w:bookmarkEnd w:id="7"/>
+            <w:bookmarkEnd w:id="6"/>
           </w:p>
         </w:tc>
         <w:tc>
@@ -3331,10 +3328,10 @@
                 <w:sz w:val="22"/>
               </w:rPr>
             </w:pPr>
-            <w:bookmarkStart w:id="8" w:name="Text11"/>
+            <w:bookmarkStart w:id="7" w:name="Text11"/>
           </w:p>
         </w:tc>
-        <w:bookmarkEnd w:id="8"/>
+        <w:bookmarkEnd w:id="7"/>
         <w:tc>
           <w:tcPr>
             <w:tcW w:w="2238" w:type="dxa"/>
@@ -4456,7 +4453,6 @@
           <w:placeholder>
             <w:docPart w:val="43A4BCEC6F754A22A49B395F8A529C88"/>
           </w:placeholder>
-          <w:showingPlcHdr/>
           <w:dropDownList>
             <w:listItem w:value="Wählen Sie ein Element aus."/>
             <w:listItem w:displayText="grundlegenden Niveau (G) beurteilt." w:value="grundlegenden Niveau (G) beurteilt."/>
@@ -4473,9 +4469,9 @@
         <w:sdtContent>
           <w:r>
             <w:rPr>
-              <w:rStyle w:val="PlaceholderText"/>
+              <w:rStyle w:val="Formatvorlage67"/>
             </w:rPr>
-            <w:t>Wählen Sie ein Element aus.</w:t>
+            <w:t>grundlegenden Niveau (G) beurteilt.</w:t>
           </w:r>
         </w:sdtContent>
       </w:sdt>
@@ -6156,7 +6152,9 @@
     <w:rsid w:val="00324664"/>
     <w:rsid w:val="003A574E"/>
     <w:rsid w:val="00524B68"/>
+    <w:rsid w:val="0064192F"/>
     <w:rsid w:val="00BF5BA8"/>
+    <w:rsid w:val="00D75E30"/>
     <w:rsid w:val="00DB515B"/>
     <w:rsid w:val="00EA4506"/>
   </w:rsids>
